--- a/项目管理/工作周报/张琛/第01周.docx
+++ b/项目管理/工作周报/张琛/第01周.docx
@@ -203,7 +203,7 @@
             <w:pPr>
               <w:jc w:val="center"/>
               <w:rPr>
-                <w:rFonts w:ascii="宋体" w:eastAsia="宋体" w:hAnsi="宋体" w:cs="宋体" w:hint="eastAsia"/>
+                <w:rFonts w:ascii="宋体" w:eastAsia="宋体" w:hAnsi="宋体" w:cs="宋体"/>
                 <w:color w:val="000000"/>
               </w:rPr>
             </w:pPr>
@@ -263,7 +263,7 @@
           <w:p>
             <w:pPr>
               <w:rPr>
-                <w:rFonts w:ascii="宋体" w:eastAsia="宋体" w:hAnsi="宋体" w:cs="宋体" w:hint="eastAsia"/>
+                <w:rFonts w:ascii="宋体" w:eastAsia="宋体" w:hAnsi="宋体" w:cs="宋体"/>
                 <w:color w:val="000000"/>
               </w:rPr>
             </w:pPr>
@@ -317,7 +317,7 @@
                 <w:color w:val="000000"/>
                 <w:lang w:bidi="ar"/>
               </w:rPr>
-              <w:t>工作总结</w:t>
+              <w:t>本周工作总结</w:t>
             </w:r>
           </w:p>
         </w:tc>
@@ -354,9 +354,15 @@
           </w:p>
           <w:p>
             <w:pPr>
+              <w:pStyle w:val="a5"/>
+              <w:numPr>
+                <w:ilvl w:val="0"/>
+                <w:numId w:val="2"/>
+              </w:numPr>
+              <w:ind w:firstLineChars="0"/>
               <w:textAlignment w:val="top"/>
               <w:rPr>
-                <w:rFonts w:ascii="宋体" w:eastAsia="宋体" w:hAnsi="宋体" w:cs="宋体" w:hint="eastAsia"/>
+                <w:rFonts w:ascii="宋体" w:eastAsia="宋体" w:hAnsi="宋体" w:cs="宋体"/>
                 <w:color w:val="000000"/>
                 <w:lang w:bidi="ar"/>
               </w:rPr>
@@ -372,6 +378,12 @@
           </w:p>
           <w:p>
             <w:pPr>
+              <w:pStyle w:val="a5"/>
+              <w:numPr>
+                <w:ilvl w:val="0"/>
+                <w:numId w:val="2"/>
+              </w:numPr>
+              <w:ind w:firstLineChars="0"/>
               <w:textAlignment w:val="top"/>
               <w:rPr>
                 <w:rFonts w:ascii="宋体" w:eastAsia="宋体" w:hAnsi="宋体" w:cs="宋体"/>
@@ -379,12 +391,44 @@
                 <w:lang w:bidi="ar"/>
               </w:rPr>
             </w:pPr>
-          </w:p>
-          <w:p>
-            <w:pPr>
+            <w:r>
+              <w:rPr>
+                <w:rFonts w:ascii="宋体" w:eastAsia="宋体" w:hAnsi="宋体" w:cs="宋体" w:hint="eastAsia"/>
+                <w:color w:val="000000"/>
+                <w:lang w:bidi="ar"/>
+              </w:rPr>
+              <w:t>项目立项</w:t>
+            </w:r>
+          </w:p>
+          <w:p>
+            <w:pPr>
+              <w:pStyle w:val="a5"/>
+              <w:numPr>
+                <w:ilvl w:val="0"/>
+                <w:numId w:val="2"/>
+              </w:numPr>
+              <w:ind w:firstLineChars="0"/>
               <w:textAlignment w:val="top"/>
               <w:rPr>
-                <w:rFonts w:ascii="宋体" w:eastAsia="宋体" w:hAnsi="宋体" w:cs="宋体"/>
+                <w:rFonts w:ascii="宋体" w:eastAsia="宋体" w:hAnsi="宋体" w:cs="宋体" w:hint="eastAsia"/>
+                <w:color w:val="000000"/>
+                <w:lang w:bidi="ar"/>
+              </w:rPr>
+            </w:pPr>
+            <w:r>
+              <w:rPr>
+                <w:rFonts w:ascii="宋体" w:eastAsia="宋体" w:hAnsi="宋体" w:cs="宋体" w:hint="eastAsia"/>
+                <w:color w:val="000000"/>
+                <w:lang w:bidi="ar"/>
+              </w:rPr>
+              <w:t>完成小组人员破冰</w:t>
+            </w:r>
+          </w:p>
+          <w:p>
+            <w:pPr>
+              <w:textAlignment w:val="top"/>
+              <w:rPr>
+                <w:rFonts w:ascii="宋体" w:eastAsia="宋体" w:hAnsi="宋体" w:cs="宋体" w:hint="eastAsia"/>
                 <w:color w:val="000000"/>
                 <w:lang w:bidi="ar"/>
               </w:rPr>
@@ -563,7 +607,7 @@
             <w:pPr>
               <w:textAlignment w:val="top"/>
               <w:rPr>
-                <w:rFonts w:ascii="宋体" w:eastAsia="宋体" w:hAnsi="宋体" w:cs="宋体" w:hint="eastAsia"/>
+                <w:rFonts w:ascii="宋体" w:eastAsia="宋体" w:hAnsi="宋体" w:cs="宋体"/>
                 <w:color w:val="000000"/>
               </w:rPr>
             </w:pPr>
@@ -692,7 +736,7 @@
             <w:pPr>
               <w:textAlignment w:val="top"/>
               <w:rPr>
-                <w:rFonts w:ascii="宋体" w:eastAsia="宋体" w:hAnsi="宋体" w:cs="宋体" w:hint="eastAsia"/>
+                <w:rFonts w:ascii="宋体" w:eastAsia="宋体" w:hAnsi="宋体" w:cs="宋体"/>
                 <w:color w:val="000000"/>
               </w:rPr>
             </w:pPr>
@@ -893,7 +937,7 @@
                 <w:color w:val="000000"/>
                 <w:lang w:bidi="ar"/>
               </w:rPr>
-              <w:t>工作计划</w:t>
+              <w:t>下周工作计划</w:t>
             </w:r>
           </w:p>
         </w:tc>
@@ -949,7 +993,7 @@
                 <w:color w:val="000000"/>
                 <w:lang w:bidi="ar"/>
               </w:rPr>
-              <w:t>尽快让小组内部成员相互熟悉，为良好的合作筑基</w:t>
+              <w:t>商讨决定项目主题</w:t>
             </w:r>
           </w:p>
           <w:p>
@@ -962,31 +1006,7 @@
               <w:ind w:firstLineChars="0"/>
               <w:textAlignment w:val="top"/>
               <w:rPr>
-                <w:rFonts w:ascii="宋体" w:eastAsia="宋体" w:hAnsi="宋体" w:cs="宋体" w:hint="eastAsia"/>
-                <w:color w:val="000000"/>
-                <w:lang w:bidi="ar"/>
-              </w:rPr>
-            </w:pPr>
-            <w:r>
-              <w:rPr>
-                <w:rFonts w:ascii="宋体" w:eastAsia="宋体" w:hAnsi="宋体" w:cs="宋体" w:hint="eastAsia"/>
-                <w:color w:val="000000"/>
-                <w:lang w:bidi="ar"/>
-              </w:rPr>
-              <w:t>亟需商讨决定项目主题</w:t>
-            </w:r>
-          </w:p>
-          <w:p>
-            <w:pPr>
-              <w:pStyle w:val="a5"/>
-              <w:numPr>
-                <w:ilvl w:val="0"/>
-                <w:numId w:val="1"/>
-              </w:numPr>
-              <w:ind w:firstLineChars="0"/>
-              <w:textAlignment w:val="top"/>
-              <w:rPr>
-                <w:rFonts w:ascii="宋体" w:eastAsia="宋体" w:hAnsi="宋体" w:cs="宋体" w:hint="eastAsia"/>
+                <w:rFonts w:ascii="宋体" w:eastAsia="宋体" w:hAnsi="宋体" w:cs="宋体"/>
                 <w:color w:val="000000"/>
                 <w:lang w:bidi="ar"/>
               </w:rPr>
@@ -1360,7 +1380,13 @@
         </w:tc>
       </w:tr>
     </w:tbl>
-    <w:p/>
+    <w:p>
+      <w:pPr>
+        <w:rPr>
+          <w:rFonts w:hint="eastAsia"/>
+        </w:rPr>
+      </w:pPr>
+    </w:p>
     <w:sectPr>
       <w:pgSz w:w="11906" w:h="16838"/>
       <w:pgMar w:top="1440" w:right="1800" w:bottom="1440" w:left="1800" w:header="851" w:footer="992" w:gutter="0"/>
@@ -1512,8 +1538,100 @@
       </w:pPr>
     </w:lvl>
   </w:abstractNum>
+  <w:abstractNum w:abstractNumId="1" w15:restartNumberingAfterBreak="0">
+    <w:nsid w:val="56D901D6"/>
+    <w:multiLevelType w:val="hybridMultilevel"/>
+    <w:tmpl w:val="26B8DF3E"/>
+    <w:lvl w:ilvl="0" w:tplc="FDE6FDFA">
+      <w:start w:val="1"/>
+      <w:numFmt w:val="decimal"/>
+      <w:lvlText w:val="%1."/>
+      <w:lvlJc w:val="left"/>
+      <w:pPr>
+        <w:ind w:left="360" w:hanging="360"/>
+      </w:pPr>
+      <w:rPr>
+        <w:rFonts w:hint="default"/>
+      </w:rPr>
+    </w:lvl>
+    <w:lvl w:ilvl="1" w:tplc="04090019" w:tentative="1">
+      <w:start w:val="1"/>
+      <w:numFmt w:val="lowerLetter"/>
+      <w:lvlText w:val="%2)"/>
+      <w:lvlJc w:val="left"/>
+      <w:pPr>
+        <w:ind w:left="880" w:hanging="440"/>
+      </w:pPr>
+    </w:lvl>
+    <w:lvl w:ilvl="2" w:tplc="0409001B" w:tentative="1">
+      <w:start w:val="1"/>
+      <w:numFmt w:val="lowerRoman"/>
+      <w:lvlText w:val="%3."/>
+      <w:lvlJc w:val="right"/>
+      <w:pPr>
+        <w:ind w:left="1320" w:hanging="440"/>
+      </w:pPr>
+    </w:lvl>
+    <w:lvl w:ilvl="3" w:tplc="0409000F" w:tentative="1">
+      <w:start w:val="1"/>
+      <w:numFmt w:val="decimal"/>
+      <w:lvlText w:val="%4."/>
+      <w:lvlJc w:val="left"/>
+      <w:pPr>
+        <w:ind w:left="1760" w:hanging="440"/>
+      </w:pPr>
+    </w:lvl>
+    <w:lvl w:ilvl="4" w:tplc="04090019" w:tentative="1">
+      <w:start w:val="1"/>
+      <w:numFmt w:val="lowerLetter"/>
+      <w:lvlText w:val="%5)"/>
+      <w:lvlJc w:val="left"/>
+      <w:pPr>
+        <w:ind w:left="2200" w:hanging="440"/>
+      </w:pPr>
+    </w:lvl>
+    <w:lvl w:ilvl="5" w:tplc="0409001B" w:tentative="1">
+      <w:start w:val="1"/>
+      <w:numFmt w:val="lowerRoman"/>
+      <w:lvlText w:val="%6."/>
+      <w:lvlJc w:val="right"/>
+      <w:pPr>
+        <w:ind w:left="2640" w:hanging="440"/>
+      </w:pPr>
+    </w:lvl>
+    <w:lvl w:ilvl="6" w:tplc="0409000F" w:tentative="1">
+      <w:start w:val="1"/>
+      <w:numFmt w:val="decimal"/>
+      <w:lvlText w:val="%7."/>
+      <w:lvlJc w:val="left"/>
+      <w:pPr>
+        <w:ind w:left="3080" w:hanging="440"/>
+      </w:pPr>
+    </w:lvl>
+    <w:lvl w:ilvl="7" w:tplc="04090019" w:tentative="1">
+      <w:start w:val="1"/>
+      <w:numFmt w:val="lowerLetter"/>
+      <w:lvlText w:val="%8)"/>
+      <w:lvlJc w:val="left"/>
+      <w:pPr>
+        <w:ind w:left="3520" w:hanging="440"/>
+      </w:pPr>
+    </w:lvl>
+    <w:lvl w:ilvl="8" w:tplc="0409001B" w:tentative="1">
+      <w:start w:val="1"/>
+      <w:numFmt w:val="lowerRoman"/>
+      <w:lvlText w:val="%9."/>
+      <w:lvlJc w:val="right"/>
+      <w:pPr>
+        <w:ind w:left="3960" w:hanging="440"/>
+      </w:pPr>
+    </w:lvl>
+  </w:abstractNum>
   <w:num w:numId="1" w16cid:durableId="1569804925">
     <w:abstractNumId w:val="0"/>
+  </w:num>
+  <w:num w:numId="2" w16cid:durableId="1774670773">
+    <w:abstractNumId w:val="1"/>
   </w:num>
 </w:numbering>
 </file>
